--- a/static/templates/temp.docx
+++ b/static/templates/temp.docx
@@ -180,17 +180,8 @@
           <w:rFonts w:ascii="Arial" w:eastAsia="Arial" w:hAnsi="Arial" w:cs="Arial"/>
           <w:sz w:val="16"/>
         </w:rPr>
-        <w:t>Return For The Remittance Of P.A.</w:t>
+        <w:t>Return For The Remittance Of P.A.Y.E</w:t>
       </w:r>
-      <w:proofErr w:type="gramStart"/>
-      <w:r>
-        <w:rPr>
-          <w:rFonts w:ascii="Arial" w:eastAsia="Arial" w:hAnsi="Arial" w:cs="Arial"/>
-          <w:sz w:val="16"/>
-        </w:rPr>
-        <w:t>Y.E</w:t>
-      </w:r>
-      <w:proofErr w:type="gramEnd"/>
       <w:r>
         <w:rPr>
           <w:rFonts w:ascii="Arial" w:eastAsia="Arial" w:hAnsi="Arial" w:cs="Arial"/>
@@ -1508,24 +1499,7 @@
           <w:szCs w:val="20"/>
         </w:rPr>
         <w:tab/>
-      </w:r>
-      <w:proofErr w:type="gramStart"/>
-      <w:r>
-        <w:rPr>
-          <w:rFonts w:ascii="Arial" w:eastAsia="Arial" w:hAnsi="Arial" w:cs="Arial"/>
-          <w:sz w:val="14"/>
-          <w:szCs w:val="20"/>
-        </w:rPr>
-        <w:t>USD  in</w:t>
-      </w:r>
-      <w:proofErr w:type="gramEnd"/>
-      <w:r>
-        <w:rPr>
-          <w:rFonts w:ascii="Arial" w:eastAsia="Arial" w:hAnsi="Arial" w:cs="Arial"/>
-          <w:sz w:val="14"/>
-          <w:szCs w:val="20"/>
-        </w:rPr>
-        <w:t xml:space="preserve"> ZWL</w:t>
+        <w:t>USD  in ZWL</w:t>
       </w:r>
       <w:r>
         <w:rPr>
@@ -1977,7 +1951,67 @@
                 <w:sz w:val="12"/>
                 <w:szCs w:val="20"/>
               </w:rPr>
-              <w:t>Exchange Rate @ 86.2100</w:t>
+              <w:t xml:space="preserve">Exchange Rate @ </w:t>
+            </w:r>
+            <w:r>
+              <w:rPr>
+                <w:rFonts w:ascii="Arial" w:eastAsia="Arial" w:hAnsi="Arial" w:cs="Arial"/>
+                <w:sz w:val="12"/>
+                <w:szCs w:val="20"/>
+              </w:rPr>
+              <w:fldChar w:fldCharType="begin"/>
+            </w:r>
+            <w:r>
+              <w:rPr>
+                <w:rFonts w:ascii="Arial" w:eastAsia="Arial" w:hAnsi="Arial" w:cs="Arial"/>
+                <w:sz w:val="12"/>
+                <w:szCs w:val="20"/>
+              </w:rPr>
+              <w:instrText xml:space="preserve"> MERGEFIELD  rate  \* MERGEFORMAT </w:instrText>
+            </w:r>
+            <w:r>
+              <w:rPr>
+                <w:rFonts w:ascii="Arial" w:eastAsia="Arial" w:hAnsi="Arial" w:cs="Arial"/>
+                <w:sz w:val="12"/>
+                <w:szCs w:val="20"/>
+              </w:rPr>
+              <w:fldChar w:fldCharType="separate"/>
+            </w:r>
+            <w:r>
+              <w:rPr>
+                <w:rFonts w:ascii="Arial" w:eastAsia="Arial" w:hAnsi="Arial" w:cs="Arial"/>
+                <w:noProof/>
+                <w:sz w:val="12"/>
+                <w:szCs w:val="20"/>
+              </w:rPr>
+              <w:t>«</w:t>
+            </w:r>
+            <w:r>
+              <w:rPr>
+                <w:rFonts w:ascii="Arial" w:eastAsia="Arial" w:hAnsi="Arial" w:cs="Arial"/>
+                <w:noProof/>
+                <w:color w:val="auto"/>
+                <w:sz w:val="12"/>
+                <w:szCs w:val="20"/>
+              </w:rPr>
+              <w:t>rate</w:t>
+            </w:r>
+            <w:r>
+              <w:rPr>
+                <w:rFonts w:ascii="Arial" w:eastAsia="Arial" w:hAnsi="Arial" w:cs="Arial"/>
+                <w:noProof/>
+                <w:sz w:val="12"/>
+                <w:szCs w:val="20"/>
+              </w:rPr>
+              <w:t>»</w:t>
+            </w:r>
+            <w:r>
+              <w:rPr>
+                <w:rFonts w:ascii="Arial" w:eastAsia="Arial" w:hAnsi="Arial" w:cs="Arial"/>
+                <w:sz w:val="12"/>
+                <w:szCs w:val="20"/>
+              </w:rPr>
+              <w:fldChar w:fldCharType="end"/>
             </w:r>
           </w:p>
         </w:tc>

--- a/static/templates/temp.docx
+++ b/static/templates/temp.docx
@@ -180,8 +180,17 @@
           <w:rFonts w:ascii="Arial" w:eastAsia="Arial" w:hAnsi="Arial" w:cs="Arial"/>
           <w:sz w:val="16"/>
         </w:rPr>
-        <w:t>Return For The Remittance Of P.A.Y.E</w:t>
+        <w:t>Return For The Remittance Of P.A.</w:t>
       </w:r>
+      <w:proofErr w:type="gramStart"/>
+      <w:r>
+        <w:rPr>
+          <w:rFonts w:ascii="Arial" w:eastAsia="Arial" w:hAnsi="Arial" w:cs="Arial"/>
+          <w:sz w:val="16"/>
+        </w:rPr>
+        <w:t>Y.E</w:t>
+      </w:r>
+      <w:proofErr w:type="gramEnd"/>
       <w:r>
         <w:rPr>
           <w:rFonts w:ascii="Arial" w:eastAsia="Arial" w:hAnsi="Arial" w:cs="Arial"/>
@@ -239,8 +248,94 @@
           <w:rFonts w:ascii="Arial" w:eastAsia="Arial" w:hAnsi="Arial" w:cs="Arial"/>
           <w:sz w:val="16"/>
         </w:rPr>
+        <w:t xml:space="preserve"> </w:t>
+      </w:r>
+      <w:r>
+        <w:rPr>
+          <w:rFonts w:ascii="Arial" w:eastAsia="Arial" w:hAnsi="Arial" w:cs="Arial"/>
+          <w:sz w:val="16"/>
+        </w:rPr>
+        <w:fldChar w:fldCharType="begin"/>
+      </w:r>
+      <w:r>
+        <w:rPr>
+          <w:rFonts w:ascii="Arial" w:eastAsia="Arial" w:hAnsi="Arial" w:cs="Arial"/>
+          <w:sz w:val="16"/>
+        </w:rPr>
+        <w:instrText xml:space="preserve"> MERGEFIELD  region  \* MERGEFORMAT </w:instrText>
+      </w:r>
+      <w:r>
+        <w:rPr>
+          <w:rFonts w:ascii="Arial" w:eastAsia="Arial" w:hAnsi="Arial" w:cs="Arial"/>
+          <w:sz w:val="16"/>
+        </w:rPr>
+        <w:fldChar w:fldCharType="separate"/>
+      </w:r>
+      <w:r>
+        <w:rPr>
+          <w:rFonts w:ascii="Arial" w:eastAsia="Arial" w:hAnsi="Arial" w:cs="Arial"/>
+          <w:noProof/>
+          <w:sz w:val="16"/>
+        </w:rPr>
+        <w:t>«region»</w:t>
+      </w:r>
+      <w:r>
+        <w:rPr>
+          <w:rFonts w:ascii="Arial" w:eastAsia="Arial" w:hAnsi="Arial" w:cs="Arial"/>
+          <w:sz w:val="16"/>
+        </w:rPr>
+        <w:fldChar w:fldCharType="end"/>
+      </w:r>
+      <w:r>
+        <w:rPr>
+          <w:rFonts w:ascii="Arial" w:eastAsia="Arial" w:hAnsi="Arial" w:cs="Arial"/>
+          <w:sz w:val="16"/>
+        </w:rPr>
         <w:tab/>
         <w:t>Station:</w:t>
+      </w:r>
+      <w:r>
+        <w:rPr>
+          <w:rFonts w:ascii="Arial" w:eastAsia="Arial" w:hAnsi="Arial" w:cs="Arial"/>
+          <w:sz w:val="16"/>
+        </w:rPr>
+        <w:t xml:space="preserve"> </w:t>
+      </w:r>
+      <w:r>
+        <w:rPr>
+          <w:rFonts w:ascii="Arial" w:eastAsia="Arial" w:hAnsi="Arial" w:cs="Arial"/>
+          <w:sz w:val="16"/>
+        </w:rPr>
+        <w:fldChar w:fldCharType="begin"/>
+      </w:r>
+      <w:r>
+        <w:rPr>
+          <w:rFonts w:ascii="Arial" w:eastAsia="Arial" w:hAnsi="Arial" w:cs="Arial"/>
+          <w:sz w:val="16"/>
+        </w:rPr>
+        <w:instrText xml:space="preserve"> MERGEFIELD  station  \* MERGEFORMAT </w:instrText>
+      </w:r>
+      <w:r>
+        <w:rPr>
+          <w:rFonts w:ascii="Arial" w:eastAsia="Arial" w:hAnsi="Arial" w:cs="Arial"/>
+          <w:sz w:val="16"/>
+        </w:rPr>
+        <w:fldChar w:fldCharType="separate"/>
+      </w:r>
+      <w:r>
+        <w:rPr>
+          <w:rFonts w:ascii="Arial" w:eastAsia="Arial" w:hAnsi="Arial" w:cs="Arial"/>
+          <w:noProof/>
+          <w:sz w:val="16"/>
+        </w:rPr>
+        <w:t>«station»</w:t>
+      </w:r>
+      <w:r>
+        <w:rPr>
+          <w:rFonts w:ascii="Arial" w:eastAsia="Arial" w:hAnsi="Arial" w:cs="Arial"/>
+          <w:sz w:val="16"/>
+        </w:rPr>
+        <w:fldChar w:fldCharType="end"/>
       </w:r>
     </w:p>
     <w:p>
@@ -1499,7 +1594,24 @@
           <w:szCs w:val="20"/>
         </w:rPr>
         <w:tab/>
-        <w:t>USD  in ZWL</w:t>
+      </w:r>
+      <w:proofErr w:type="gramStart"/>
+      <w:r>
+        <w:rPr>
+          <w:rFonts w:ascii="Arial" w:eastAsia="Arial" w:hAnsi="Arial" w:cs="Arial"/>
+          <w:sz w:val="14"/>
+          <w:szCs w:val="20"/>
+        </w:rPr>
+        <w:t>USD  in</w:t>
+      </w:r>
+      <w:proofErr w:type="gramEnd"/>
+      <w:r>
+        <w:rPr>
+          <w:rFonts w:ascii="Arial" w:eastAsia="Arial" w:hAnsi="Arial" w:cs="Arial"/>
+          <w:sz w:val="14"/>
+          <w:szCs w:val="20"/>
+        </w:rPr>
+        <w:t xml:space="preserve"> ZWL</w:t>
       </w:r>
       <w:r>
         <w:rPr>
